--- a/Grammer/Types of Nouns.docx
+++ b/Grammer/Types of Nouns.docx
@@ -11,18 +11,18 @@
           <w:rFonts w:ascii="Times New Roman" w:eastAsia="Times New Roman" w:hAnsi="Times New Roman" w:cs="Times New Roman"/>
           <w:b/>
           <w:bCs/>
-          <w:color w:val="2A2A2A"/>
-          <w:sz w:val="24"/>
-          <w:szCs w:val="24"/>
-          <w:lang w:eastAsia="en-IN"/>
-        </w:rPr>
-      </w:pPr>
-      <w:r>
-        <w:rPr>
-          <w:rFonts w:ascii="Times New Roman" w:eastAsia="Times New Roman" w:hAnsi="Times New Roman" w:cs="Times New Roman"/>
-          <w:b/>
-          <w:bCs/>
-          <w:color w:val="2A2A2A"/>
+          <w:color w:val="7030A0"/>
+          <w:sz w:val="24"/>
+          <w:szCs w:val="24"/>
+          <w:lang w:eastAsia="en-IN"/>
+        </w:rPr>
+      </w:pPr>
+      <w:r>
+        <w:rPr>
+          <w:rFonts w:ascii="Times New Roman" w:eastAsia="Times New Roman" w:hAnsi="Times New Roman" w:cs="Times New Roman"/>
+          <w:b/>
+          <w:bCs/>
+          <w:color w:val="7030A0"/>
           <w:sz w:val="24"/>
           <w:szCs w:val="24"/>
           <w:lang w:eastAsia="en-IN"/>
@@ -110,6 +110,82 @@
       <w:r>
         <w:rPr>
           <w:rFonts w:ascii="Times New Roman" w:eastAsia="Times New Roman" w:hAnsi="Times New Roman" w:cs="Times New Roman"/>
+          <w:color w:val="2A2A2A"/>
+          <w:sz w:val="24"/>
+          <w:szCs w:val="24"/>
+          <w:lang w:eastAsia="en-IN"/>
+        </w:rPr>
+        <w:t>.</w:t>
+      </w:r>
+      <w:r>
+        <w:rPr>
+          <w:rFonts w:ascii="Times New Roman" w:eastAsia="Times New Roman" w:hAnsi="Times New Roman" w:cs="Times New Roman"/>
+          <w:color w:val="2A2A2A"/>
+          <w:sz w:val="24"/>
+          <w:szCs w:val="24"/>
+          <w:lang w:eastAsia="en-IN"/>
+        </w:rPr>
+        <w:t xml:space="preserve"> </w:t>
+      </w:r>
+      <w:r>
+        <w:rPr>
+          <w:rFonts w:ascii="Times New Roman" w:eastAsia="Times New Roman" w:hAnsi="Times New Roman" w:cs="Times New Roman"/>
+          <w:color w:val="2A2A2A"/>
+          <w:sz w:val="24"/>
+          <w:szCs w:val="24"/>
+          <w:lang w:eastAsia="en-IN"/>
+        </w:rPr>
+        <w:t xml:space="preserve">In written English, </w:t>
+      </w:r>
+      <w:r>
+        <w:rPr>
+          <w:rFonts w:ascii="Times New Roman" w:eastAsia="Times New Roman" w:hAnsi="Times New Roman" w:cs="Times New Roman"/>
+          <w:b/>
+          <w:bCs/>
+          <w:i/>
+          <w:iCs/>
+          <w:color w:val="2A2A2A"/>
+          <w:sz w:val="24"/>
+          <w:szCs w:val="24"/>
+          <w:lang w:eastAsia="en-IN"/>
+        </w:rPr>
+        <w:t xml:space="preserve">common </w:t>
+      </w:r>
+      <w:r>
+        <w:rPr>
+          <w:rFonts w:ascii="Times New Roman" w:eastAsia="Times New Roman" w:hAnsi="Times New Roman" w:cs="Times New Roman"/>
+          <w:b/>
+          <w:bCs/>
+          <w:i/>
+          <w:iCs/>
+          <w:color w:val="2A2A2A"/>
+          <w:sz w:val="24"/>
+          <w:szCs w:val="24"/>
+          <w:lang w:eastAsia="en-IN"/>
+        </w:rPr>
+        <w:t>nouns begin with capital letters</w:t>
+      </w:r>
+      <w:r>
+        <w:rPr>
+          <w:rFonts w:ascii="Times New Roman" w:eastAsia="Times New Roman" w:hAnsi="Times New Roman" w:cs="Times New Roman"/>
+          <w:b/>
+          <w:bCs/>
+          <w:i/>
+          <w:iCs/>
+          <w:color w:val="2A2A2A"/>
+          <w:sz w:val="24"/>
+          <w:szCs w:val="24"/>
+          <w:lang w:eastAsia="en-IN"/>
+        </w:rPr>
+        <w:t xml:space="preserve"> if it begins the sentence</w:t>
+      </w:r>
+      <w:r>
+        <w:rPr>
+          <w:rFonts w:ascii="Times New Roman" w:eastAsia="Times New Roman" w:hAnsi="Times New Roman" w:cs="Times New Roman"/>
+          <w:b/>
+          <w:bCs/>
+          <w:i/>
+          <w:iCs/>
           <w:color w:val="2A2A2A"/>
           <w:sz w:val="24"/>
           <w:szCs w:val="24"/>
@@ -140,18 +216,18 @@
           <w:rFonts w:ascii="Times New Roman" w:eastAsia="Times New Roman" w:hAnsi="Times New Roman" w:cs="Times New Roman"/>
           <w:b/>
           <w:bCs/>
-          <w:color w:val="2A2A2A"/>
-          <w:sz w:val="24"/>
-          <w:szCs w:val="24"/>
-          <w:lang w:eastAsia="en-IN"/>
-        </w:rPr>
-      </w:pPr>
-      <w:r>
-        <w:rPr>
-          <w:rFonts w:ascii="Times New Roman" w:eastAsia="Times New Roman" w:hAnsi="Times New Roman" w:cs="Times New Roman"/>
-          <w:b/>
-          <w:bCs/>
-          <w:color w:val="2A2A2A"/>
+          <w:color w:val="7030A0"/>
+          <w:sz w:val="24"/>
+          <w:szCs w:val="24"/>
+          <w:lang w:eastAsia="en-IN"/>
+        </w:rPr>
+      </w:pPr>
+      <w:r>
+        <w:rPr>
+          <w:rFonts w:ascii="Times New Roman" w:eastAsia="Times New Roman" w:hAnsi="Times New Roman" w:cs="Times New Roman"/>
+          <w:b/>
+          <w:bCs/>
+          <w:color w:val="7030A0"/>
           <w:sz w:val="24"/>
           <w:szCs w:val="24"/>
           <w:lang w:eastAsia="en-IN"/>
@@ -165,21 +241,45 @@
         <w:spacing w:after="0" w:line="390" w:lineRule="atLeast"/>
         <w:rPr>
           <w:rFonts w:ascii="Times New Roman" w:eastAsia="Times New Roman" w:hAnsi="Times New Roman" w:cs="Times New Roman"/>
-          <w:color w:val="2A2A2A"/>
-          <w:sz w:val="24"/>
-          <w:szCs w:val="24"/>
-          <w:lang w:eastAsia="en-IN"/>
-        </w:rPr>
-      </w:pPr>
-      <w:r>
-        <w:rPr>
-          <w:rFonts w:ascii="Times New Roman" w:eastAsia="Times New Roman" w:hAnsi="Times New Roman" w:cs="Times New Roman"/>
-          <w:color w:val="2A2A2A"/>
-          <w:sz w:val="24"/>
-          <w:szCs w:val="24"/>
-          <w:lang w:eastAsia="en-IN"/>
-        </w:rPr>
-        <w:t>A proper noun is a name that identifies a </w:t>
+          <w:b/>
+          <w:bCs/>
+          <w:i/>
+          <w:iCs/>
+          <w:color w:val="2A2A2A"/>
+          <w:sz w:val="24"/>
+          <w:szCs w:val="24"/>
+          <w:lang w:eastAsia="en-IN"/>
+        </w:rPr>
+      </w:pPr>
+      <w:r>
+        <w:rPr>
+          <w:rFonts w:ascii="Times New Roman" w:eastAsia="Times New Roman" w:hAnsi="Times New Roman" w:cs="Times New Roman"/>
+          <w:color w:val="2A2A2A"/>
+          <w:sz w:val="24"/>
+          <w:szCs w:val="24"/>
+          <w:lang w:eastAsia="en-IN"/>
+        </w:rPr>
+        <w:t xml:space="preserve">A proper noun is a </w:t>
+      </w:r>
+      <w:r>
+        <w:rPr>
+          <w:rFonts w:ascii="Times New Roman" w:eastAsia="Times New Roman" w:hAnsi="Times New Roman" w:cs="Times New Roman"/>
+          <w:color w:val="2A2A2A"/>
+          <w:sz w:val="24"/>
+          <w:szCs w:val="24"/>
+          <w:lang w:eastAsia="en-IN"/>
+        </w:rPr>
+        <w:t xml:space="preserve">noun </w:t>
+      </w:r>
+      <w:r>
+        <w:rPr>
+          <w:rFonts w:ascii="Times New Roman" w:eastAsia="Times New Roman" w:hAnsi="Times New Roman" w:cs="Times New Roman"/>
+          <w:color w:val="2A2A2A"/>
+          <w:sz w:val="24"/>
+          <w:szCs w:val="24"/>
+          <w:lang w:eastAsia="en-IN"/>
+        </w:rPr>
+        <w:t>that identifies a </w:t>
       </w:r>
       <w:hyperlink r:id="rId4" w:history="1">
         <w:r>
@@ -246,7 +346,21 @@
           <w:szCs w:val="24"/>
           <w:lang w:eastAsia="en-IN"/>
         </w:rPr>
-        <w:t>. In written English, proper nouns begin with capital letters.</w:t>
+        <w:t xml:space="preserve">. In written English, </w:t>
+      </w:r>
+      <w:r>
+        <w:rPr>
+          <w:rFonts w:ascii="Times New Roman" w:eastAsia="Times New Roman" w:hAnsi="Times New Roman" w:cs="Times New Roman"/>
+          <w:b/>
+          <w:bCs/>
+          <w:i/>
+          <w:iCs/>
+          <w:color w:val="2A2A2A"/>
+          <w:sz w:val="24"/>
+          <w:szCs w:val="24"/>
+          <w:lang w:eastAsia="en-IN"/>
+        </w:rPr>
+        <w:t>proper nouns begin with capital letters.</w:t>
       </w:r>
     </w:p>
     <w:p>
@@ -255,6 +369,10 @@
         <w:spacing w:after="0" w:line="390" w:lineRule="atLeast"/>
         <w:rPr>
           <w:rFonts w:ascii="Times New Roman" w:eastAsia="Times New Roman" w:hAnsi="Times New Roman" w:cs="Times New Roman"/>
+          <w:b/>
+          <w:bCs/>
+          <w:i/>
+          <w:iCs/>
           <w:color w:val="2A2A2A"/>
           <w:sz w:val="24"/>
           <w:szCs w:val="24"/>
@@ -271,18 +389,18 @@
           <w:rFonts w:ascii="Times New Roman" w:eastAsia="Times New Roman" w:hAnsi="Times New Roman" w:cs="Times New Roman"/>
           <w:b/>
           <w:bCs/>
-          <w:color w:val="2A2A2A"/>
-          <w:sz w:val="24"/>
-          <w:szCs w:val="24"/>
-          <w:lang w:eastAsia="en-IN"/>
-        </w:rPr>
-      </w:pPr>
-      <w:r>
-        <w:rPr>
-          <w:rFonts w:ascii="Times New Roman" w:eastAsia="Times New Roman" w:hAnsi="Times New Roman" w:cs="Times New Roman"/>
-          <w:b/>
-          <w:bCs/>
-          <w:color w:val="2A2A2A"/>
+          <w:color w:val="7030A0"/>
+          <w:sz w:val="24"/>
+          <w:szCs w:val="24"/>
+          <w:lang w:eastAsia="en-IN"/>
+        </w:rPr>
+      </w:pPr>
+      <w:r>
+        <w:rPr>
+          <w:rFonts w:ascii="Times New Roman" w:eastAsia="Times New Roman" w:hAnsi="Times New Roman" w:cs="Times New Roman"/>
+          <w:b/>
+          <w:bCs/>
+          <w:color w:val="7030A0"/>
           <w:sz w:val="24"/>
           <w:szCs w:val="24"/>
           <w:lang w:eastAsia="en-IN"/>
@@ -391,18 +509,18 @@
           <w:rFonts w:ascii="Times New Roman" w:eastAsia="Times New Roman" w:hAnsi="Times New Roman" w:cs="Times New Roman"/>
           <w:b/>
           <w:bCs/>
-          <w:color w:val="2A2A2A"/>
-          <w:sz w:val="24"/>
-          <w:szCs w:val="24"/>
-          <w:lang w:eastAsia="en-IN"/>
-        </w:rPr>
-      </w:pPr>
-      <w:r>
-        <w:rPr>
-          <w:rFonts w:ascii="Times New Roman" w:eastAsia="Times New Roman" w:hAnsi="Times New Roman" w:cs="Times New Roman"/>
-          <w:b/>
-          <w:bCs/>
-          <w:color w:val="2A2A2A"/>
+          <w:color w:val="7030A0"/>
+          <w:sz w:val="24"/>
+          <w:szCs w:val="24"/>
+          <w:lang w:eastAsia="en-IN"/>
+        </w:rPr>
+      </w:pPr>
+      <w:r>
+        <w:rPr>
+          <w:rFonts w:ascii="Times New Roman" w:eastAsia="Times New Roman" w:hAnsi="Times New Roman" w:cs="Times New Roman"/>
+          <w:b/>
+          <w:bCs/>
+          <w:color w:val="7030A0"/>
           <w:sz w:val="24"/>
           <w:szCs w:val="24"/>
           <w:lang w:eastAsia="en-IN"/>
@@ -573,7 +691,7 @@
           <w:rFonts w:ascii="Times New Roman" w:eastAsia="Times New Roman" w:hAnsi="Times New Roman" w:cs="Times New Roman"/>
           <w:b/>
           <w:bCs/>
-          <w:color w:val="2A2A2A"/>
+          <w:color w:val="7030A0"/>
           <w:sz w:val="24"/>
           <w:szCs w:val="24"/>
           <w:lang w:eastAsia="en-IN"/>
@@ -586,7 +704,7 @@
           <w:rFonts w:ascii="Times New Roman" w:eastAsia="Times New Roman" w:hAnsi="Times New Roman" w:cs="Times New Roman"/>
           <w:b/>
           <w:bCs/>
-          <w:color w:val="2A2A2A"/>
+          <w:color w:val="7030A0"/>
           <w:sz w:val="24"/>
           <w:szCs w:val="24"/>
           <w:lang w:eastAsia="en-IN"/>
@@ -689,7 +807,21 @@
           <w:szCs w:val="24"/>
           <w:lang w:eastAsia="en-IN"/>
         </w:rPr>
-        <w:t>. In American English, most collective nouns are treated as singular, with a singular verb</w:t>
+        <w:t xml:space="preserve">. In American English, </w:t>
+      </w:r>
+      <w:r>
+        <w:rPr>
+          <w:rFonts w:ascii="Times New Roman" w:eastAsia="Times New Roman" w:hAnsi="Times New Roman" w:cs="Times New Roman"/>
+          <w:b/>
+          <w:bCs/>
+          <w:i/>
+          <w:iCs/>
+          <w:color w:val="2A2A2A"/>
+          <w:sz w:val="24"/>
+          <w:szCs w:val="24"/>
+          <w:lang w:eastAsia="en-IN"/>
+        </w:rPr>
+        <w:t>most collective nouns are treated as singular, with a singular verb</w:t>
       </w:r>
     </w:p>
     <w:p>
@@ -714,18 +846,18 @@
           <w:rFonts w:ascii="Times New Roman" w:eastAsia="Times New Roman" w:hAnsi="Times New Roman" w:cs="Times New Roman"/>
           <w:b/>
           <w:bCs/>
-          <w:color w:val="2A2A2A"/>
-          <w:sz w:val="24"/>
-          <w:szCs w:val="24"/>
-          <w:lang w:eastAsia="en-IN"/>
-        </w:rPr>
-      </w:pPr>
-      <w:r>
-        <w:rPr>
-          <w:rFonts w:ascii="Times New Roman" w:eastAsia="Times New Roman" w:hAnsi="Times New Roman" w:cs="Times New Roman"/>
-          <w:b/>
-          <w:bCs/>
-          <w:color w:val="2A2A2A"/>
+          <w:color w:val="7030A0"/>
+          <w:sz w:val="24"/>
+          <w:szCs w:val="24"/>
+          <w:lang w:eastAsia="en-IN"/>
+        </w:rPr>
+      </w:pPr>
+      <w:r>
+        <w:rPr>
+          <w:rFonts w:ascii="Times New Roman" w:eastAsia="Times New Roman" w:hAnsi="Times New Roman" w:cs="Times New Roman"/>
+          <w:b/>
+          <w:bCs/>
+          <w:color w:val="7030A0"/>
           <w:sz w:val="24"/>
           <w:szCs w:val="24"/>
           <w:lang w:eastAsia="en-IN"/>
